--- a/Champions/DBZ/Baby Vegeta.docx
+++ b/Champions/DBZ/Baby Vegeta.docx
@@ -43,8 +43,8 @@
         </w:rPr>
       </w:pPr>
       <w:r>
-        <w:object w:dxaOrig="4410" w:dyaOrig="6630">
-          <v:rect xmlns:o="urn:schemas-microsoft-com:office:office" xmlns:v="urn:schemas-microsoft-com:vml" id="rectole0000000000" style="width:220.500000pt;height:331.500000pt" o:preferrelative="t" o:ole="">
+        <w:object w:dxaOrig="4474" w:dyaOrig="6722">
+          <v:rect xmlns:o="urn:schemas-microsoft-com:office:office" xmlns:v="urn:schemas-microsoft-com:vml" id="rectole0000000000" style="width:223.700000pt;height:336.100000pt" o:preferrelative="t" o:ole="">
             <o:lock v:ext="edit"/>
             <v:imagedata xmlns:r="http://schemas.openxmlformats.org/officeDocument/2006/relationships" r:id="docRId1" o:title=""/>
           </v:rect>
@@ -348,7 +348,7 @@
           <w:sz w:val="22"/>
           <w:shd w:fill="auto" w:val="clear"/>
         </w:rPr>
-        <w:t xml:space="preserve">Galick Gun- deal 25 dmg costs 3 KI ranged damage, after using it once it's replaced by Double Galick Gun/Galick Burst/Final Galick Gun that deal 35/45/55 damage each,all versions of double Galick Gun cost only 2KI instead of 3KI(like the regular Galick Gun).</w:t>
+        <w:t xml:space="preserve">Galick Gun- deal 35 dmg costs 3 KI ranged damage, after using it once it's replaced by Double Galick Gun/Galick Burst/Final Galick Gun that deal 45/55/65 damage each,all versions of double Galick Gun cost only 2KI instead of 3KI(like the regular Galick Gun).</w:t>
       </w:r>
       <w:r>
         <w:rPr>
@@ -660,8 +660,8 @@
         </w:rPr>
       </w:pPr>
       <w:r>
-        <w:object w:dxaOrig="2534" w:dyaOrig="2174">
-          <v:rect xmlns:o="urn:schemas-microsoft-com:office:office" xmlns:v="urn:schemas-microsoft-com:vml" id="rectole0000000001" style="width:126.700000pt;height:108.700000pt" o:preferrelative="t" o:ole="">
+        <w:object w:dxaOrig="2571" w:dyaOrig="2207">
+          <v:rect xmlns:o="urn:schemas-microsoft-com:office:office" xmlns:v="urn:schemas-microsoft-com:vml" id="rectole0000000001" style="width:128.550000pt;height:110.350000pt" o:preferrelative="t" o:ole="">
             <o:lock v:ext="edit"/>
             <v:imagedata xmlns:r="http://schemas.openxmlformats.org/officeDocument/2006/relationships" r:id="docRId3" o:title=""/>
           </v:rect>
